--- a/reports/variations/resource/contrainte_ressource_seuil_50.docx
+++ b/reports/variations/resource/contrainte_ressource_seuil_50.docx
@@ -62,7 +62,7 @@
         <w:pStyle w:val="ListBullet"/>
       </w:pPr>
       <w:r>
-        <w:t>LR</w:t>
+        <w:t>RF</w:t>
       </w:r>
     </w:p>
     <w:p>
@@ -70,7 +70,7 @@
         <w:pStyle w:val="ListBullet"/>
       </w:pPr>
       <w:r>
-        <w:t>RF</w:t>
+        <w:t>LR</w:t>
       </w:r>
     </w:p>
     <w:p>
